--- a/Meeting Minutes/Meeting7 Client 290421.docx
+++ b/Meeting Minutes/Meeting7 Client 290421.docx
@@ -95,7 +95,17 @@
           <w:szCs w:val="32"/>
           <w:lang w:eastAsia="en-AU"/>
         </w:rPr>
-        <w:t>Meeting No. 5</w:t>
+        <w:t xml:space="preserve">Meeting No. </w:t>
+      </w:r>
+      <w:r>
+        <w:rPr>
+          <w:rFonts w:ascii="Arial" w:eastAsia="Times New Roman" w:hAnsi="Arial" w:cs="Arial"/>
+          <w:color w:val="000000"/>
+          <w:sz w:val="32"/>
+          <w:szCs w:val="32"/>
+          <w:lang w:eastAsia="en-AU"/>
+        </w:rPr>
+        <w:t>7</w:t>
       </w:r>
     </w:p>
     <w:p>
@@ -287,61 +297,7 @@
           <w:color w:val="000000"/>
           <w:lang w:eastAsia="en-AU"/>
         </w:rPr>
-        <w:t xml:space="preserve"> Kartika Waluyo, </w:t>
-      </w:r>
-      <w:proofErr w:type="spellStart"/>
-      <w:r>
-        <w:rPr>
-          <w:rFonts w:ascii="Arial" w:eastAsia="Times New Roman" w:hAnsi="Arial" w:cs="Arial"/>
-          <w:color w:val="000000"/>
-          <w:lang w:eastAsia="en-AU"/>
-        </w:rPr>
-        <w:t>Vrinda</w:t>
-      </w:r>
-      <w:proofErr w:type="spellEnd"/>
-      <w:r>
-        <w:rPr>
-          <w:rFonts w:ascii="Arial" w:eastAsia="Times New Roman" w:hAnsi="Arial" w:cs="Arial"/>
-          <w:color w:val="000000"/>
-          <w:lang w:eastAsia="en-AU"/>
-        </w:rPr>
-        <w:t xml:space="preserve"> </w:t>
-      </w:r>
-      <w:proofErr w:type="spellStart"/>
-      <w:r>
-        <w:rPr>
-          <w:rFonts w:ascii="Arial" w:eastAsia="Times New Roman" w:hAnsi="Arial" w:cs="Arial"/>
-          <w:color w:val="000000"/>
-          <w:lang w:eastAsia="en-AU"/>
-        </w:rPr>
-        <w:t>Rajanahally</w:t>
-      </w:r>
-      <w:proofErr w:type="spellEnd"/>
-      <w:r>
-        <w:rPr>
-          <w:rFonts w:ascii="Arial" w:eastAsia="Times New Roman" w:hAnsi="Arial" w:cs="Arial"/>
-          <w:color w:val="000000"/>
-          <w:lang w:eastAsia="en-AU"/>
-        </w:rPr>
-        <w:t xml:space="preserve">, Roberto </w:t>
-      </w:r>
-      <w:proofErr w:type="spellStart"/>
-      <w:r>
-        <w:rPr>
-          <w:rFonts w:ascii="Arial" w:eastAsia="Times New Roman" w:hAnsi="Arial" w:cs="Arial"/>
-          <w:color w:val="000000"/>
-          <w:lang w:eastAsia="en-AU"/>
-        </w:rPr>
-        <w:t>Bonelli</w:t>
-      </w:r>
-      <w:proofErr w:type="spellEnd"/>
-      <w:r>
-        <w:rPr>
-          <w:rFonts w:ascii="Arial" w:eastAsia="Times New Roman" w:hAnsi="Arial" w:cs="Arial"/>
-          <w:color w:val="000000"/>
-          <w:lang w:eastAsia="en-AU"/>
-        </w:rPr>
-        <w:t>, Brendan Ansell</w:t>
+        <w:t xml:space="preserve"> Kartika Waluyo, Vrinda Rajanahally, Roberto Bonelli, Brendan Ansell</w:t>
       </w:r>
     </w:p>
     <w:p>
@@ -609,23 +565,7 @@
           <w:rFonts w:ascii="Calibri" w:eastAsia="Times New Roman" w:hAnsi="Calibri" w:cs="Calibri"/>
           <w:lang w:val="en-US" w:eastAsia="en-AU"/>
         </w:rPr>
-        <w:t>Samples and Genes – only two datasets in </w:t>
-      </w:r>
-      <w:proofErr w:type="spellStart"/>
-      <w:r>
-        <w:rPr>
-          <w:rFonts w:ascii="Calibri" w:eastAsia="Times New Roman" w:hAnsi="Calibri" w:cs="Calibri"/>
-          <w:lang w:val="en-US" w:eastAsia="en-AU"/>
-        </w:rPr>
-        <w:t>TMM_norm_filt_count_Tissue</w:t>
-      </w:r>
-      <w:proofErr w:type="spellEnd"/>
-      <w:r>
-        <w:rPr>
-          <w:rFonts w:ascii="Calibri" w:eastAsia="Times New Roman" w:hAnsi="Calibri" w:cs="Calibri"/>
-          <w:lang w:val="en-US" w:eastAsia="en-AU"/>
-        </w:rPr>
-        <w:t xml:space="preserve"> required for the </w:t>
+        <w:t xml:space="preserve">Samples and Genes – only two datasets in TMM_norm_filt_count_Tissue required for the </w:t>
       </w:r>
       <w:proofErr w:type="gramStart"/>
       <w:r>
@@ -1342,7 +1282,6 @@
         </w:rPr>
         <w:t>1. </w:t>
       </w:r>
-      <w:proofErr w:type="spellStart"/>
       <w:r>
         <w:rPr>
           <w:rStyle w:val="spellingerror"/>
@@ -1353,7 +1292,6 @@
         </w:rPr>
         <w:t>CorrPlot</w:t>
       </w:r>
-      <w:proofErr w:type="spellEnd"/>
       <w:r>
         <w:rPr>
           <w:rStyle w:val="eop"/>
@@ -1827,27 +1765,7 @@
           <w:szCs w:val="22"/>
           <w:lang w:val="en-US"/>
         </w:rPr>
-        <w:t>Brend</w:t>
-      </w:r>
-      <w:r>
-        <w:rPr>
-          <w:rStyle w:val="normaltextrun"/>
-          <w:rFonts w:ascii="Calibri" w:hAnsi="Calibri" w:cs="Calibri"/>
-          <w:sz w:val="22"/>
-          <w:szCs w:val="22"/>
-          <w:lang w:val="en-US"/>
-        </w:rPr>
-        <w:t>a</w:t>
-      </w:r>
-      <w:r>
-        <w:rPr>
-          <w:rStyle w:val="normaltextrun"/>
-          <w:rFonts w:ascii="Calibri" w:hAnsi="Calibri" w:cs="Calibri"/>
-          <w:sz w:val="22"/>
-          <w:szCs w:val="22"/>
-          <w:lang w:val="en-US"/>
-        </w:rPr>
-        <w:t>n</w:t>
+        <w:t>Brendan</w:t>
       </w:r>
       <w:proofErr w:type="gramEnd"/>
       <w:r>
